--- a/ReadMe.docx
+++ b/ReadMe.docx
@@ -2231,6 +2231,97 @@
           <w:b/>
           <w:sz w:val="36"/>
         </w:rPr>
+        <w:br w:type="page"/>
+      </w:r>
+    </w:p>
+    <w:p>
+      <w:pPr>
+        <w:rPr>
+          <w:b/>
+          <w:sz w:val="36"/>
+        </w:rPr>
+      </w:pPr>
+      <w:r>
+        <w:rPr>
+          <w:b/>
+          <w:sz w:val="36"/>
+        </w:rPr>
+        <w:lastRenderedPageBreak/>
+        <w:t>Error Handling Screen</w:t>
+      </w:r>
+    </w:p>
+    <w:p>
+      <w:pPr>
+        <w:rPr>
+          <w:b/>
+          <w:sz w:val="36"/>
+        </w:rPr>
+      </w:pPr>
+      <w:r>
+        <w:rPr>
+          <w:b/>
+          <w:noProof/>
+          <w:sz w:val="36"/>
+        </w:rPr>
+        <w:drawing>
+          <wp:inline distT="0" distB="0" distL="0" distR="0">
+            <wp:extent cx="5943600" cy="2028825"/>
+            <wp:effectExtent l="19050" t="0" r="0" b="0"/>
+            <wp:docPr id="5" name="Picture 1"/>
+            <wp:cNvGraphicFramePr>
+              <a:graphicFrameLocks xmlns:a="http://schemas.openxmlformats.org/drawingml/2006/main" noChangeAspect="1"/>
+            </wp:cNvGraphicFramePr>
+            <a:graphic xmlns:a="http://schemas.openxmlformats.org/drawingml/2006/main">
+              <a:graphicData uri="http://schemas.openxmlformats.org/drawingml/2006/picture">
+                <pic:pic xmlns:pic="http://schemas.openxmlformats.org/drawingml/2006/picture">
+                  <pic:nvPicPr>
+                    <pic:cNvPr id="0" name="Picture 1"/>
+                    <pic:cNvPicPr>
+                      <a:picLocks noChangeAspect="1" noChangeArrowheads="1"/>
+                    </pic:cNvPicPr>
+                  </pic:nvPicPr>
+                  <pic:blipFill>
+                    <a:blip r:embed="rId9"/>
+                    <a:srcRect/>
+                    <a:stretch>
+                      <a:fillRect/>
+                    </a:stretch>
+                  </pic:blipFill>
+                  <pic:spPr bwMode="auto">
+                    <a:xfrm>
+                      <a:off x="0" y="0"/>
+                      <a:ext cx="5943600" cy="2028825"/>
+                    </a:xfrm>
+                    <a:prstGeom prst="rect">
+                      <a:avLst/>
+                    </a:prstGeom>
+                    <a:noFill/>
+                    <a:ln w="9525">
+                      <a:noFill/>
+                      <a:miter lim="800000"/>
+                      <a:headEnd/>
+                      <a:tailEnd/>
+                    </a:ln>
+                  </pic:spPr>
+                </pic:pic>
+              </a:graphicData>
+            </a:graphic>
+          </wp:inline>
+        </w:drawing>
+      </w:r>
+    </w:p>
+    <w:p>
+      <w:pPr>
+        <w:rPr>
+          <w:b/>
+          <w:sz w:val="36"/>
+        </w:rPr>
+      </w:pPr>
+      <w:r>
+        <w:rPr>
+          <w:b/>
+          <w:sz w:val="36"/>
+        </w:rPr>
         <w:t>Button Annotations</w:t>
       </w:r>
     </w:p>
@@ -2265,7 +2356,7 @@
                     </pic:cNvPicPr>
                   </pic:nvPicPr>
                   <pic:blipFill>
-                    <a:blip r:embed="rId9"/>
+                    <a:blip r:embed="rId10"/>
                     <a:srcRect/>
                     <a:stretch>
                       <a:fillRect/>
@@ -2358,7 +2449,7 @@
                     </pic:cNvPicPr>
                   </pic:nvPicPr>
                   <pic:blipFill>
-                    <a:blip r:embed="rId10"/>
+                    <a:blip r:embed="rId11"/>
                     <a:srcRect/>
                     <a:stretch>
                       <a:fillRect/>
@@ -2437,7 +2528,7 @@
                     </pic:cNvPicPr>
                   </pic:nvPicPr>
                   <pic:blipFill>
-                    <a:blip r:embed="rId11"/>
+                    <a:blip r:embed="rId12"/>
                     <a:srcRect/>
                     <a:stretch>
                       <a:fillRect/>
@@ -2522,7 +2613,7 @@
                     </pic:cNvPicPr>
                   </pic:nvPicPr>
                   <pic:blipFill>
-                    <a:blip r:embed="rId12"/>
+                    <a:blip r:embed="rId13"/>
                     <a:srcRect/>
                     <a:stretch>
                       <a:fillRect/>
@@ -2600,7 +2691,7 @@
                     </pic:cNvPicPr>
                   </pic:nvPicPr>
                   <pic:blipFill>
-                    <a:blip r:embed="rId13"/>
+                    <a:blip r:embed="rId14"/>
                     <a:srcRect/>
                     <a:stretch>
                       <a:fillRect/>
@@ -2678,7 +2769,7 @@
                     </pic:cNvPicPr>
                   </pic:nvPicPr>
                   <pic:blipFill>
-                    <a:blip r:embed="rId14"/>
+                    <a:blip r:embed="rId15"/>
                     <a:srcRect/>
                     <a:stretch>
                       <a:fillRect/>
@@ -2756,7 +2847,7 @@
                     </pic:cNvPicPr>
                   </pic:nvPicPr>
                   <pic:blipFill>
-                    <a:blip r:embed="rId15"/>
+                    <a:blip r:embed="rId16"/>
                     <a:srcRect/>
                     <a:stretch>
                       <a:fillRect/>
@@ -2910,9 +3001,92 @@
         <w:rPr>
           <w:sz w:val="28"/>
         </w:rPr>
+        <w:t>To view ELMAH error</w:t>
+      </w:r>
+      <w:r>
+        <w:rPr>
+          <w:sz w:val="28"/>
+        </w:rPr>
+        <w:t xml:space="preserve"> logging</w:t>
+      </w:r>
+      <w:r>
+        <w:rPr>
+          <w:sz w:val="28"/>
+        </w:rPr>
+        <w:t xml:space="preserve">, kindly append </w:t>
+      </w:r>
+      <w:r>
+        <w:rPr>
+          <w:i/>
+          <w:sz w:val="28"/>
+        </w:rPr>
+        <w:t>/Elmah</w:t>
+      </w:r>
+      <w:r>
+        <w:rPr>
+          <w:i/>
+          <w:sz w:val="28"/>
+        </w:rPr>
+        <w:t xml:space="preserve"> </w:t>
+      </w:r>
+      <w:r>
+        <w:rPr>
+          <w:sz w:val="28"/>
+        </w:rPr>
+        <w:t>to domain</w:t>
+      </w:r>
+      <w:r>
+        <w:rPr>
+          <w:sz w:val="28"/>
+        </w:rPr>
+        <w:t xml:space="preserve">. </w:t>
+      </w:r>
+    </w:p>
+    <w:p>
+      <w:pPr>
+        <w:pStyle w:val="ListParagraph"/>
+        <w:rPr>
+          <w:sz w:val="28"/>
+        </w:rPr>
+      </w:pPr>
+      <w:r>
+        <w:rPr>
+          <w:sz w:val="28"/>
+        </w:rPr>
+        <w:t xml:space="preserve">(e.g. </w:t>
+      </w:r>
+      <w:r>
+        <w:rPr>
+          <w:i/>
+          <w:sz w:val="28"/>
+        </w:rPr>
+        <w:t>localhost:12234/Elmah</w:t>
+      </w:r>
+      <w:r>
+        <w:rPr>
+          <w:sz w:val="28"/>
+        </w:rPr>
+        <w:t>)</w:t>
+      </w:r>
+    </w:p>
+    <w:p>
+      <w:pPr>
+        <w:pStyle w:val="ListParagraph"/>
+        <w:numPr>
+          <w:ilvl w:val="0"/>
+          <w:numId w:val="1"/>
+        </w:numPr>
+        <w:rPr>
+          <w:sz w:val="28"/>
+        </w:rPr>
+      </w:pPr>
+      <w:r>
+        <w:rPr>
+          <w:sz w:val="28"/>
+        </w:rPr>
         <w:t xml:space="preserve">Kindly reach out on </w:t>
       </w:r>
-      <w:hyperlink r:id="rId16" w:history="1">
+      <w:hyperlink r:id="rId17" w:history="1">
         <w:r>
           <w:rPr>
             <w:rStyle w:val="Hyperlink"/>
